--- a/Apps/W1/PaymentPractices/app/src/Reports/Payment Practice by Vendor Size.docx
+++ b/Apps/W1/PaymentPractices/app/src/Reports/Payment Practice by Vendor Size.docx
@@ -2218,97 +2218,153 @@
 </a:theme>
 </file>
 
-<file path=customXml/item1.xml>��< ? x m l   v e r s i o n = " 1 . 0 "   e n c o d i n g = " u t f - 1 6 " ? > < N a v W o r d R e p o r t X m l P a r t   x m l n s = " u r n : m i c r o s o f t - d y n a m i c s - n a v / r e p o r t s / P a y m e n t _ P r a c t i c e / 6 8 5 / " > - 
-     < P a y m e n t P r a c t i c e H e a d e r > - 
-         < A g g r e g a t i o n _ T y p e > A g g r e g a t i o n _ T y p e < / A g g r e g a t i o n _ T y p e > - 
-         < A g g r e g a t i o n _ T y p e _ C a p t i o n > A g g r e g a t i o n _ T y p e _ C a p t i o n < / A g g r e g a t i o n _ T y p e _ C a p t i o n > - 
-         < A v e r a g e _ A c t u a l _ P a y m e n t _ P e r i o d > A v e r a g e _ A c t u a l _ P a y m e n t _ P e r i o d < / A v e r a g e _ A c t u a l _ P a y m e n t _ P e r i o d > - 
-         < A v e r a g e _ A c t u a l _ P a y m e n t _ P e r i o d _ C a p t i o n > A v e r a g e _ A c t u a l _ P a y m e n t _ P e r i o d _ C a p t i o n < / A v e r a g e _ A c t u a l _ P a y m e n t _ P e r i o d _ C a p t i o n > - 
-         < A v e r a g e _ A g r e e d _ P a y m e n t _ P e r i o d > A v e r a g e _ A g r e e d _ P a y m e n t _ P e r i o d < / A v e r a g e _ A g r e e d _ P a y m e n t _ P e r i o d > - 
-         < A v e r a g e _ A g r e e d _ P a y m e n t _ P e r i o d _ C a p t i o n > A v e r a g e _ A g r e e d _ P a y m e n t _ P e r i o d _ C a p t i o n < / A v e r a g e _ A g r e e d _ P a y m e n t _ P e r i o d _ C a p t i o n > - 
-         < E n d i n g _ D a t e > E n d i n g _ D a t e < / E n d i n g _ D a t e > - 
-         < E n d i n g _ D a t e _ C a p t i o n > E n d i n g _ D a t e _ C a p t i o n < / E n d i n g _ D a t e _ C a p t i o n > - 
-         < H e a d e r _ C a p t i o n > H e a d e r _ C a p t i o n < / H e a d e r _ C a p t i o n > - 
-         < H e a d e r _ N o > H e a d e r _ N o < / H e a d e r _ N o > - 
-         < H e a d e r _ T y p e > H e a d e r _ T y p e < / H e a d e r _ T y p e > - 
-         < H e a d e r _ T y p e _ C a p t i o n > H e a d e r _ T y p e _ C a p t i o n < / H e a d e r _ T y p e _ C a p t i o n > - 
-         < P c t _ P a i d _ o n _ T i m e > P c t _ P a i d _ o n _ T i m e < / P c t _ P a i d _ o n _ T i m e > - 
-         < P c t _ P a i d _ o n _ T i m e _ C a p t i o n > P c t _ P a i d _ o n _ T i m e _ C a p t i o n < / P c t _ P a i d _ o n _ T i m e _ C a p t i o n > - 
-         < S t a r t i n g _ D a t e > S t a r t i n g _ D a t e < / S t a r t i n g _ D a t e > - 
-         < S t a r t i n g _ D a t e _ C a p t i o n > S t a r t i n g _ D a t e _ C a p t i o n < / S t a r t i n g _ D a t e _ C a p t i o n > - 
-         < P a y m e n t P r a c t i c e L i n e > - 
-             < L i n e _ A v e r a g e _ A c t u a l _ P a y m e n t _ P e r i o d > L i n e _ A v e r a g e _ A c t u a l _ P a y m e n t _ P e r i o d < / L i n e _ A v e r a g e _ A c t u a l _ P a y m e n t _ P e r i o d > - 
-             < L i n e _ A v e r a g e _ A c t u a l _ P a y m e n t _ P e r i o d _ C a p t i o n > L i n e _ A v e r a g e _ A c t u a l _ P a y m e n t _ P e r i o d _ C a p t i o n < / L i n e _ A v e r a g e _ A c t u a l _ P a y m e n t _ P e r i o d _ C a p t i o n > - 
-             < L i n e _ A v e r a g e _ A g r e e d _ P a y m e n t _ P e r i o d > L i n e _ A v e r a g e _ A g r e e d _ P a y m e n t _ P e r i o d < / L i n e _ A v e r a g e _ A g r e e d _ P a y m e n t _ P e r i o d > - 
-             < L i n e _ A v e r a g e _ A g r e e d _ P a y m e n t _ P e r i o d _ C a p t i o n > L i n e _ A v e r a g e _ A g r e e d _ P a y m e n t _ P e r i o d _ C a p t i o n < / L i n e _ A v e r a g e _ A g r e e d _ P a y m e n t _ P e r i o d _ C a p t i o n > - 
-             < L i n e _ C o m p a n y _ S i z e _ C o d e > L i n e _ C o m p a n y _ S i z e _ C o d e < / L i n e _ C o m p a n y _ S i z e _ C o d e > - 
-             < L i n e _ C o m p a n y _ S i z e _ C o d e _ C a p t i o n > L i n e _ C o m p a n y _ S i z e _ C o d e _ C a p t i o n < / L i n e _ C o m p a n y _ S i z e _ C o d e _ C a p t i o n > - 
-             < L i n e _ P a y m e n t _ P e r i o d _ C o d e > L i n e _ P a y m e n t _ P e r i o d _ C o d e < / L i n e _ P a y m e n t _ P e r i o d _ C o d e > - 
-             < L i n e _ P a y m e n t _ P e r i o d _ C o d e _ C a p t i o n > L i n e _ P a y m e n t _ P e r i o d _ C o d e _ C a p t i o n < / L i n e _ P a y m e n t _ P e r i o d _ C o d e _ C a p t i o n > - 
-             < L i n e _ P a y m e n t _ P e r i o d _ D e s c r i p t i o n > L i n e _ P a y m e n t _ P e r i o d _ D e s c r i p t i o n < / L i n e _ P a y m e n t _ P e r i o d _ D e s c r i p t i o n > - 
-             < L i n e _ P a y m e n t _ P e r i o d _ D e s c r i p t i o n _ C a p t i o n > L i n e _ P a y m e n t _ P e r i o d _ D e s c r i p t i o n _ C a p t i o n < / L i n e _ P a y m e n t _ P e r i o d _ D e s c r i p t i o n _ C a p t i o n > - 
-             < L i n e _ P c t _ P a i d _ i n _ P e r i o d > L i n e _ P c t _ P a i d _ i n _ P e r i o d < / L i n e _ P c t _ P a i d _ i n _ P e r i o d > - 
-             < L i n e _ P c t _ P a i d _ i n _ P e r i o d _ C a p t i o n > L i n e _ P c t _ P a i d _ i n _ P e r i o d _ C a p t i o n < / L i n e _ P c t _ P a i d _ i n _ P e r i o d _ C a p t i o n > - 
-             < L i n e _ P c t _ P a i d _ i n _ P e r i o d _ _ A m o u n t _ > L i n e _ P c t _ P a i d _ i n _ P e r i o d _ _ A m o u n t _ < / L i n e _ P c t _ P a i d _ i n _ P e r i o d _ _ A m o u n t _ > - 
-             < L i n e _ P c t _ P a i d _ i n _ P e r i o d _ _ A m o u n t _ _ C a p t i o n > L i n e _ P c t _ P a i d _ i n _ P e r i o d _ _ A m o u n t _ _ C a p t i o n < / L i n e _ P c t _ P a i d _ i n _ P e r i o d _ _ A m o u n t _ _ C a p t i o n > - 
-             < L i n e _ P c t _ P a i d _ o n _ T i m e > L i n e _ P c t _ P a i d _ o n _ T i m e < / L i n e _ P c t _ P a i d _ o n _ T i m e > - 
-             < L i n e _ P c t _ P a i d _ o n _ T i m e _ C a p t i o n > L i n e _ P c t _ P a i d _ o n _ T i m e _ C a p t i o n < / L i n e _ P c t _ P a i d _ o n _ T i m e _ C a p t i o n > - 
-             < L i n e _ S o u r c e _ T y p e > L i n e _ S o u r c e _ T y p e < / L i n e _ S o u r c e _ T y p e > - 
-             < L i n e _ S o u r c e _ T y p e _ C a p t i o n > L i n e _ S o u r c e _ T y p e _ C a p t i o n < / L i n e _ S o u r c e _ T y p e _ C a p t i o n > - 
-         < / P a y m e n t P r a c t i c e L i n e > - 
-     < / P a y m e n t P r a c t i c e H e a d e r > - 
- < / N a v W o r d R e p o r t X m l P a r t > 
-</file>
-
 <file path=customXml/item2.xml><?xml version="1.0" encoding="utf-8"?>
 <b:Sources xmlns:b="http://schemas.openxmlformats.org/officeDocument/2006/bibliography" xmlns="http://schemas.openxmlformats.org/officeDocument/2006/bibliography" SelectedStyle="\APASixthEditionOfficeOnline.xsl" StyleName="APA" Version="6"/>
 </file>
 
-<file path=customXml/itemProps1.xml><?xml version="1.0" encoding="utf-8"?>
-<ds:datastoreItem xmlns:ds="http://schemas.openxmlformats.org/officeDocument/2006/customXml" ds:itemID="{946A1EAE-F229-4A1B-821B-E3D3C4E80D73}">
-  <ds:schemaRefs>
-    <ds:schemaRef ds:uri="urn:microsoft-dynamics-nav/reports/Payment_Practice/685/"/>
-  </ds:schemaRefs>
-</ds:datastoreItem>
+<file path=customXml/item3.xml>��< ? x m l   v e r s i o n = " 1 . 0 "   e n c o d i n g = " u t f - 1 6 " ? > + 
+ < N a v W o r d R e p o r t X m l P a r t   x m l n s = " u r n : m i c r o s o f t - d y n a m i c s - n a v / r e p o r t s / P a y m e n t _ P r a c t i c e / 6 8 5 / " > + 
+     < B C R e p o r t I n f o r m a t i o n   x m l n s = " " > + 
+         < R e p o r t M e t a d a t a > + 
+             < E x t e n s i o n I D > E x t e n s i o n   I D < / E x t e n s i o n I D > + 
+             < E x t e n s i o n N a m e > E x t e n s i o n   n a m e < / E x t e n s i o n N a m e > + 
+             < E x t e n s i o n P u b l i s h e r > E x t e n s i o n   p u b l i s h e r < / E x t e n s i o n P u b l i s h e r > + 
+             < E x t e n s i o n V e r s i o n > E x t e n s i o n   v e r s i o n < / E x t e n s i o n V e r s i o n > + 
+             < R e p o r t I D > R e p o r t   I D < / R e p o r t I D > + 
+             < R e p o r t N a m e > R e p o r t   n a m e < / R e p o r t N a m e > + 
+             < A b o u t T h i s R e p o r t T i t l e > A b o u t   T h i s   R e p o r t   T i t l e < / A b o u t T h i s R e p o r t T i t l e > + 
+             < A b o u t T h i s R e p o r t T e x t > A b o u t   T h i s   R e p o r t   T e x t < / A b o u t T h i s R e p o r t T e x t > + 
+             < R e p o r t H e l p L i n k > R e p o r t   H e l p   L i n k < / R e p o r t H e l p L i n k > + 
+         < / R e p o r t M e t a d a t a > + 
+         < R e p o r t R e q u e s t > + 
+             < T e n a n t E n t r a I d > T e n a n t   E n t r a   I d < / T e n a n t E n t r a I d > + 
+             < E n v i r o n m e n t N a m e > E n v i r o n m e n t   n a m e < / E n v i r o n m e n t N a m e > + 
+             < E n v i r o n m e n t T y p e > E n v i r o n m e n t   t y p e < / E n v i r o n m e n t T y p e > + 
+             < C o m p a n y N a m e > C o m p a n y   n a m e < / C o m p a n y N a m e > + 
+             < C o m p a n y I d > C o m p a n y   I d < / C o m p a n y I d > + 
+             < U s e r N a m e > U s e r   n a m e < / U s e r N a m e > + 
+             < D a t e A n d T i m e > D a t e   a n d   t i m e < / D a t e A n d T i m e > + 
+             < L a n g u a g e > L a n g u a g e < / L a n g u a g e > + 
+             < F o r m a t R e g i o n > F o r m a t   R e g i o n < / F o r m a t R e g i o n > + 
+             < D a t e T i m e V a l u e s > + 
+                 < Y e a r > Y e a r < / Y e a r > + 
+                 < M o n t h N u m b e r > M o n t h   n u m b e r < / M o n t h N u m b e r > + 
+                 < D a y N u m b e r > D a y   n u m b e r < / D a y N u m b e r > + 
+                 < H o u r > H o u r < / H o u r > + 
+                 < M i n u t e > M i n u t e < / M i n u t e > + 
+             < / D a t e T i m e V a l u e s > + 
+         < / R e p o r t R e q u e s t > + 
+     < / B C R e p o r t I n f o r m a t i o n > + 
+     < P a y m e n t P r a c t i c e H e a d e r > + 
+         < A g g r e g a t i o n _ T y p e > A g g r e g a t i o n _ T y p e < / A g g r e g a t i o n _ T y p e > + 
+         < A g g r e g a t i o n _ T y p e _ C a p t i o n > A g g r e g a t i o n _ T y p e _ C a p t i o n < / A g g r e g a t i o n _ T y p e _ C a p t i o n > + 
+         < A v e r a g e _ A c t u a l _ P a y m e n t _ P e r i o d > A v e r a g e _ A c t u a l _ P a y m e n t _ P e r i o d < / A v e r a g e _ A c t u a l _ P a y m e n t _ P e r i o d > + 
+         < A v e r a g e _ A c t u a l _ P a y m e n t _ P e r i o d _ C a p t i o n > A v e r a g e _ A c t u a l _ P a y m e n t _ P e r i o d _ C a p t i o n < / A v e r a g e _ A c t u a l _ P a y m e n t _ P e r i o d _ C a p t i o n > + 
+         < A v e r a g e _ A g r e e d _ P a y m e n t _ P e r i o d > A v e r a g e _ A g r e e d _ P a y m e n t _ P e r i o d < / A v e r a g e _ A g r e e d _ P a y m e n t _ P e r i o d > + 
+         < A v e r a g e _ A g r e e d _ P a y m e n t _ P e r i o d _ C a p t i o n > A v e r a g e _ A g r e e d _ P a y m e n t _ P e r i o d _ C a p t i o n < / A v e r a g e _ A g r e e d _ P a y m e n t _ P e r i o d _ C a p t i o n > + 
+         < E n d i n g _ D a t e > E n d i n g _ D a t e < / E n d i n g _ D a t e > + 
+         < E n d i n g _ D a t e _ C a p t i o n > E n d i n g _ D a t e _ C a p t i o n < / E n d i n g _ D a t e _ C a p t i o n > + 
+         < H e a d e r _ C a p t i o n > H e a d e r _ C a p t i o n < / H e a d e r _ C a p t i o n > + 
+         < H e a d e r _ N o > H e a d e r _ N o < / H e a d e r _ N o > + 
+         < H e a d e r _ T y p e > H e a d e r _ T y p e < / H e a d e r _ T y p e > + 
+         < H e a d e r _ T y p e _ C a p t i o n > H e a d e r _ T y p e _ C a p t i o n < / H e a d e r _ T y p e _ C a p t i o n > + 
+         < P c t _ P a i d _ o n _ T i m e > P c t _ P a i d _ o n _ T i m e < / P c t _ P a i d _ o n _ T i m e > + 
+         < P c t _ P a i d _ o n _ T i m e _ C a p t i o n > P c t _ P a i d _ o n _ T i m e _ C a p t i o n < / P c t _ P a i d _ o n _ T i m e _ C a p t i o n > + 
+         < S t a r t i n g _ D a t e > S t a r t i n g _ D a t e < / S t a r t i n g _ D a t e > + 
+         < S t a r t i n g _ D a t e _ C a p t i o n > S t a r t i n g _ D a t e _ C a p t i o n < / S t a r t i n g _ D a t e _ C a p t i o n > + 
+         < P a y m e n t P r a c t i c e L i n e > + 
+             < L i n e _ A v e r a g e _ A c t u a l _ P a y m e n t _ P e r i o d > L i n e _ A v e r a g e _ A c t u a l _ P a y m e n t _ P e r i o d < / L i n e _ A v e r a g e _ A c t u a l _ P a y m e n t _ P e r i o d > + 
+             < L i n e _ A v e r a g e _ A c t u a l _ P a y m e n t _ P e r i o d _ C a p t i o n > L i n e _ A v e r a g e _ A c t u a l _ P a y m e n t _ P e r i o d _ C a p t i o n < / L i n e _ A v e r a g e _ A c t u a l _ P a y m e n t _ P e r i o d _ C a p t i o n > + 
+             < L i n e _ A v e r a g e _ A g r e e d _ P a y m e n t _ P e r i o d > L i n e _ A v e r a g e _ A g r e e d _ P a y m e n t _ P e r i o d < / L i n e _ A v e r a g e _ A g r e e d _ P a y m e n t _ P e r i o d > + 
+             < L i n e _ A v e r a g e _ A g r e e d _ P a y m e n t _ P e r i o d _ C a p t i o n > L i n e _ A v e r a g e _ A g r e e d _ P a y m e n t _ P e r i o d _ C a p t i o n < / L i n e _ A v e r a g e _ A g r e e d _ P a y m e n t _ P e r i o d _ C a p t i o n > + 
+             < L i n e _ C o m p a n y _ S i z e _ C o d e > L i n e _ C o m p a n y _ S i z e _ C o d e < / L i n e _ C o m p a n y _ S i z e _ C o d e > + 
+             < L i n e _ C o m p a n y _ S i z e _ C o d e _ C a p t i o n > L i n e _ C o m p a n y _ S i z e _ C o d e _ C a p t i o n < / L i n e _ C o m p a n y _ S i z e _ C o d e _ C a p t i o n > + 
+             < L i n e _ P a y m e n t _ P e r i o d _ C o d e > L i n e _ P a y m e n t _ P e r i o d _ C o d e < / L i n e _ P a y m e n t _ P e r i o d _ C o d e > + 
+             < L i n e _ P a y m e n t _ P e r i o d _ C o d e _ C a p t i o n > L i n e _ P a y m e n t _ P e r i o d _ C o d e _ C a p t i o n < / L i n e _ P a y m e n t _ P e r i o d _ C o d e _ C a p t i o n > + 
+             < L i n e _ P a y m e n t _ P e r i o d _ D e s c r i p t i o n > L i n e _ P a y m e n t _ P e r i o d _ D e s c r i p t i o n < / L i n e _ P a y m e n t _ P e r i o d _ D e s c r i p t i o n > + 
+             < L i n e _ P a y m e n t _ P e r i o d _ D e s c r i p t i o n _ C a p t i o n > L i n e _ P a y m e n t _ P e r i o d _ D e s c r i p t i o n _ C a p t i o n < / L i n e _ P a y m e n t _ P e r i o d _ D e s c r i p t i o n _ C a p t i o n > + 
+             < L i n e _ P c t _ P a i d _ i n _ P e r i o d > L i n e _ P c t _ P a i d _ i n _ P e r i o d < / L i n e _ P c t _ P a i d _ i n _ P e r i o d > + 
+             < L i n e _ P c t _ P a i d _ i n _ P e r i o d _ C a p t i o n > L i n e _ P c t _ P a i d _ i n _ P e r i o d _ C a p t i o n < / L i n e _ P c t _ P a i d _ i n _ P e r i o d _ C a p t i o n > + 
+             < L i n e _ P c t _ P a i d _ i n _ P e r i o d _ _ A m o u n t _ > L i n e _ P c t _ P a i d _ i n _ P e r i o d _ _ A m o u n t _ < / L i n e _ P c t _ P a i d _ i n _ P e r i o d _ _ A m o u n t _ > + 
+             < L i n e _ P c t _ P a i d _ i n _ P e r i o d _ _ A m o u n t _ _ C a p t i o n > L i n e _ P c t _ P a i d _ i n _ P e r i o d _ _ A m o u n t _ _ C a p t i o n < / L i n e _ P c t _ P a i d _ i n _ P e r i o d _ _ A m o u n t _ _ C a p t i o n > + 
+             < L i n e _ P c t _ P a i d _ o n _ T i m e > L i n e _ P c t _ P a i d _ o n _ T i m e < / L i n e _ P c t _ P a i d _ o n _ T i m e > + 
+             < L i n e _ P c t _ P a i d _ o n _ T i m e _ C a p t i o n > L i n e _ P c t _ P a i d _ o n _ T i m e _ C a p t i o n < / L i n e _ P c t _ P a i d _ o n _ T i m e _ C a p t i o n > + 
+             < L i n e _ S o u r c e _ T y p e > L i n e _ S o u r c e _ T y p e < / L i n e _ S o u r c e _ T y p e > + 
+             < L i n e _ S o u r c e _ T y p e _ C a p t i o n > L i n e _ S o u r c e _ T y p e _ C a p t i o n < / L i n e _ S o u r c e _ T y p e _ C a p t i o n > + 
+         < / P a y m e n t P r a c t i c e L i n e > + 
+     < / P a y m e n t P r a c t i c e H e a d e r > + 
+ < / N a v W o r d R e p o r t X m l P a r t > 
 </file>
 
 <file path=customXml/itemProps2.xml><?xml version="1.0" encoding="utf-8"?>

--- a/Apps/W1/PaymentPractices/app/src/Reports/Payment Practice by Vendor Size.docx
+++ b/Apps/W1/PaymentPractices/app/src/Reports/Payment Practice by Vendor Size.docx
@@ -2226,21 +2226,21 @@
  
  < N a v W o r d R e p o r t X m l P a r t   x m l n s = " u r n : m i c r o s o f t - d y n a m i c s - n a v / r e p o r t s / P a y m e n t _ P r a c t i c e / 6 8 5 / " >   
-     < B C R e p o r t I n f o r m a t i o n   x m l n s = " " > +     < B C R e p o r t I n f o r m a t i o n >   
          < R e p o r t M e t a d a t a >   
-             < E x t e n s i o n I D > E x t e n s i o n   I D < / E x t e n s i o n I D > - 
-             < E x t e n s i o n N a m e > E x t e n s i o n   n a m e < / E x t e n s i o n N a m e > - 
-             < E x t e n s i o n P u b l i s h e r > E x t e n s i o n   p u b l i s h e r < / E x t e n s i o n P u b l i s h e r > - 
-             < E x t e n s i o n V e r s i o n > E x t e n s i o n   v e r s i o n < / E x t e n s i o n V e r s i o n > - 
-             < R e p o r t I D > R e p o r t   I D < / R e p o r t I D > - 
-             < R e p o r t N a m e > R e p o r t   n a m e < / R e p o r t N a m e > +             < E x t e n s i o n I d > E x t e n s i o n   I D < / E x t e n s i o n I d > + 
+             < E x t e n s i o n N a m e > E x t e n s i o n   N a m e < / E x t e n s i o n N a m e > + 
+             < E x t e n s i o n P u b l i s h e r > E x t e n s i o n   P u b l i s h e r < / E x t e n s i o n P u b l i s h e r > + 
+             < E x t e n s i o n V e r s i o n > E x t e n s i o n   V e r s i o n < / E x t e n s i o n V e r s i o n > + 
+             < R e p o r t I d > R e p o r t   I D < / R e p o r t I d > + 
+             < R e p o r t N a m e > R e p o r t   N a m e < / R e p o r t N a m e >   
              < A b o u t T h i s R e p o r t T i t l e > A b o u t   T h i s   R e p o r t   T i t l e < / A b o u t T h i s R e p o r t T i t l e >   
@@ -2254,17 +2254,19 @@
  
              < T e n a n t E n t r a I d > T e n a n t   E n t r a   I d < / T e n a n t E n t r a I d >   
-             < E n v i r o n m e n t N a m e > E n v i r o n m e n t   n a m e < / E n v i r o n m e n t N a m e > - 
-             < E n v i r o n m e n t T y p e > E n v i r o n m e n t   t y p e < / E n v i r o n m e n t T y p e > - 
-             < C o m p a n y N a m e > C o m p a n y   n a m e < / C o m p a n y N a m e > - 
-             < C o m p a n y I d > C o m p a n y   I d < / C o m p a n y I d > - 
-             < U s e r N a m e > U s e r   n a m e < / U s e r N a m e > - 
-             < D a t e A n d T i m e > D a t e   a n d   t i m e < / D a t e A n d T i m e > +             < E n v i r o n m e n t N a m e > E n v i r o n m e n t   N a m e < / E n v i r o n m e n t N a m e > + 
+             < E n v i r o n m e n t T y p e > E n v i r o n m e n t   T y p e < / E n v i r o n m e n t T y p e > + 
+             < C o m p a n y N a m e > C o m p a n y   N a m e < / C o m p a n y N a m e > + 
+             < C o m p a n y D i s p l a y N a m e > C o m p a n y   D i s p l a y   N a m e < / C o m p a n y D i s p l a y N a m e > + 
+             < C o m p a n y I d > C o m p a n y   I D < / C o m p a n y I d > + 
+             < U s e r N a m e > U s e r   N a m e < / U s e r N a m e > + 
+             < D a t e A n d T i m e > D a t e   a n d   T i m e < / D a t e A n d T i m e >   
              < L a n g u a g e > L a n g u a g e < / L a n g u a g e >   
@@ -2274,9 +2276,9 @@
  
                  < Y e a r > Y e a r < / Y e a r >   
-                 < M o n t h N u m b e r > M o n t h   n u m b e r < / M o n t h N u m b e r > - 
-                 < D a y N u m b e r > D a y   n u m b e r < / D a y N u m b e r > +                 < M o n t h N u m b e r > M o n t h   N u m b e r < / M o n t h N u m b e r > + 
+                 < D a y N u m b e r > D a y   N u m b e r < / D a y N u m b e r >   
                  < H o u r > H o u r < / H o u r >   
